--- a/ML_Python/FTRL/FTRL推导代码.docx
+++ b/ML_Python/FTRL/FTRL推导代码.docx
@@ -3,11 +3,6 @@
 <w:document xmlns:wpc="http://schemas.microsoft.com/office/word/2010/wordprocessingCanvas" xmlns:mc="http://schemas.openxmlformats.org/markup-compatibility/2006" xmlns:o="urn:schemas-microsoft-com:office:office" xmlns:r="http://schemas.openxmlformats.org/officeDocument/2006/relationships" xmlns:m="http://schemas.openxmlformats.org/officeDocument/2006/math" xmlns:v="urn:schemas-microsoft-com:vml" xmlns:wp14="http://schemas.microsoft.com/office/word/2010/wordprocessingDrawing" xmlns:wp="http://schemas.openxmlformats.org/drawingml/2006/wordprocessingDrawing" xmlns:w10="urn:schemas-microsoft-com:office:word" xmlns:w="http://schemas.openxmlformats.org/wordprocessingml/2006/main" xmlns:w14="http://schemas.microsoft.com/office/word/2010/wordml" xmlns:wpg="http://schemas.microsoft.com/office/word/2010/wordprocessingGroup" xmlns:wpi="http://schemas.microsoft.com/office/word/2010/wordprocessingInk" xmlns:wne="http://schemas.microsoft.com/office/word/2006/wordml" xmlns:wps="http://schemas.microsoft.com/office/word/2010/wordprocessingShape" mc:Ignorable="w14 wp14">
   <w:body>
     <w:p>
-      <w:pPr>
-        <w:rPr>
-          <w:rFonts w:hint="eastAsia"/>
-        </w:rPr>
-      </w:pPr>
       <w:r>
         <w:rPr>
           <w:rFonts w:hint="eastAsia"/>
@@ -63,7 +58,7 @@
         <w:spacing w:line="570" w:lineRule="atLeast"/>
         <w:jc w:val="left"/>
         <w:rPr>
-          <w:rFonts w:ascii="微软雅黑" w:eastAsia="微软雅黑" w:hAnsi="微软雅黑" w:cs="宋体" w:hint="eastAsia"/>
+          <w:rFonts w:ascii="微软雅黑" w:eastAsia="微软雅黑" w:hAnsi="微软雅黑" w:cs="宋体"/>
           <w:color w:val="888888"/>
           <w:kern w:val="0"/>
           <w:szCs w:val="21"/>
@@ -100,7 +95,7 @@
         <w:ind w:left="450"/>
         <w:jc w:val="left"/>
         <w:rPr>
-          <w:rFonts w:ascii="微软雅黑" w:eastAsia="微软雅黑" w:hAnsi="微软雅黑" w:cs="宋体" w:hint="eastAsia"/>
+          <w:rFonts w:ascii="微软雅黑" w:eastAsia="微软雅黑" w:hAnsi="微软雅黑" w:cs="宋体"/>
           <w:color w:val="888888"/>
           <w:kern w:val="0"/>
           <w:szCs w:val="21"/>
@@ -122,7 +117,7 @@
         <w:wordWrap w:val="0"/>
         <w:spacing w:after="240" w:line="390" w:lineRule="atLeast"/>
         <w:rPr>
-          <w:rFonts w:ascii="微软雅黑" w:eastAsia="微软雅黑" w:hAnsi="微软雅黑" w:cs="宋体" w:hint="eastAsia"/>
+          <w:rFonts w:ascii="微软雅黑" w:eastAsia="微软雅黑" w:hAnsi="微软雅黑" w:cs="宋体"/>
           <w:color w:val="4F4F4F"/>
           <w:kern w:val="0"/>
           <w:sz w:val="24"/>
@@ -146,7 +141,7 @@
         <w:wordWrap w:val="0"/>
         <w:spacing w:line="390" w:lineRule="atLeast"/>
         <w:rPr>
-          <w:rFonts w:ascii="Arial" w:eastAsia="微软雅黑" w:hAnsi="Arial" w:cs="Arial" w:hint="eastAsia"/>
+          <w:rFonts w:ascii="Arial" w:eastAsia="微软雅黑" w:hAnsi="Arial" w:cs="Arial"/>
           <w:color w:val="4F4F4F"/>
           <w:kern w:val="0"/>
           <w:szCs w:val="21"/>
@@ -5278,31 +5273,12 @@
         <w:t>慢，因为梯度上升算法是一阶收敛，而牛顿迭代属于二阶收敛。</w:t>
       </w:r>
     </w:p>
+    <w:p/>
+    <w:p/>
+    <w:p/>
     <w:p>
       <w:pPr>
         <w:rPr>
-          <w:rFonts w:hint="eastAsia"/>
-        </w:rPr>
-      </w:pPr>
-    </w:p>
-    <w:p>
-      <w:pPr>
-        <w:rPr>
-          <w:rFonts w:hint="eastAsia"/>
-        </w:rPr>
-      </w:pPr>
-    </w:p>
-    <w:p>
-      <w:pPr>
-        <w:rPr>
-          <w:rFonts w:hint="eastAsia"/>
-        </w:rPr>
-      </w:pPr>
-    </w:p>
-    <w:p>
-      <w:pPr>
-        <w:rPr>
-          <w:rFonts w:hint="eastAsia"/>
           <w:b/>
           <w:color w:val="FF0000"/>
           <w:sz w:val="44"/>
@@ -5376,7 +5352,7 @@
         <w:spacing w:line="420" w:lineRule="atLeast"/>
         <w:jc w:val="left"/>
         <w:rPr>
-          <w:rFonts w:ascii="微软雅黑" w:eastAsia="微软雅黑" w:hAnsi="微软雅黑" w:cs="宋体" w:hint="eastAsia"/>
+          <w:rFonts w:ascii="微软雅黑" w:eastAsia="微软雅黑" w:hAnsi="微软雅黑" w:cs="宋体"/>
           <w:color w:val="888888"/>
           <w:kern w:val="0"/>
           <w:szCs w:val="21"/>
@@ -5402,8 +5378,6 @@
         </w:rPr>
         <w:t>https://blog.csdn.net/yz930618/article/details/75270869</w:t>
       </w:r>
-      <w:bookmarkStart w:id="0" w:name="_GoBack"/>
-      <w:bookmarkEnd w:id="0"/>
     </w:p>
     <w:p>
       <w:pPr>
@@ -5411,7 +5385,7 @@
         <w:wordWrap w:val="0"/>
         <w:spacing w:after="240" w:line="390" w:lineRule="atLeast"/>
         <w:rPr>
-          <w:rFonts w:ascii="Arial" w:eastAsia="微软雅黑" w:hAnsi="Arial" w:cs="Arial" w:hint="eastAsia"/>
+          <w:rFonts w:ascii="Arial" w:eastAsia="微软雅黑" w:hAnsi="Arial" w:cs="Arial"/>
           <w:color w:val="4F4F4F"/>
           <w:kern w:val="0"/>
           <w:sz w:val="24"/>
@@ -5630,8 +5604,8 @@
           <w:szCs w:val="36"/>
         </w:rPr>
       </w:pPr>
-      <w:bookmarkStart w:id="1" w:name="t0"/>
-      <w:bookmarkEnd w:id="1"/>
+      <w:bookmarkStart w:id="0" w:name="t0"/>
+      <w:bookmarkEnd w:id="0"/>
       <w:r>
         <w:rPr>
           <w:rFonts w:ascii="微软雅黑" w:eastAsia="微软雅黑" w:hAnsi="微软雅黑" w:cs="Arial" w:hint="eastAsia"/>
@@ -5651,7 +5625,7 @@
         <w:wordWrap w:val="0"/>
         <w:spacing w:after="240" w:line="390" w:lineRule="atLeast"/>
         <w:rPr>
-          <w:rFonts w:ascii="Arial" w:eastAsia="微软雅黑" w:hAnsi="Arial" w:cs="Arial" w:hint="eastAsia"/>
+          <w:rFonts w:ascii="Arial" w:eastAsia="微软雅黑" w:hAnsi="Arial" w:cs="Arial"/>
           <w:color w:val="4F4F4F"/>
           <w:kern w:val="0"/>
           <w:sz w:val="24"/>
@@ -8798,6 +8772,95 @@
           <w:sz w:val="44"/>
         </w:rPr>
       </w:pPr>
+    </w:p>
+    <w:p>
+      <w:pPr>
+        <w:rPr>
+          <w:rFonts w:hint="eastAsia"/>
+          <w:b/>
+          <w:color w:val="FF0000"/>
+          <w:sz w:val="44"/>
+        </w:rPr>
+      </w:pPr>
+    </w:p>
+    <w:p>
+      <w:pPr>
+        <w:rPr>
+          <w:rFonts w:hint="eastAsia"/>
+          <w:b/>
+          <w:color w:val="FF0000"/>
+          <w:sz w:val="44"/>
+        </w:rPr>
+      </w:pPr>
+      <w:r>
+        <w:rPr>
+          <w:b/>
+          <w:color w:val="FF0000"/>
+          <w:sz w:val="44"/>
+        </w:rPr>
+        <w:t>A</w:t>
+      </w:r>
+      <w:r>
+        <w:rPr>
+          <w:rFonts w:hint="eastAsia"/>
+          <w:b/>
+          <w:color w:val="FF0000"/>
+          <w:sz w:val="44"/>
+        </w:rPr>
+        <w:t xml:space="preserve">ngel </w:t>
+      </w:r>
+      <w:bookmarkStart w:id="1" w:name="_GoBack"/>
+      <w:bookmarkEnd w:id="1"/>
+    </w:p>
+    <w:p>
+      <w:pPr>
+        <w:rPr>
+          <w:rFonts w:hint="eastAsia"/>
+          <w:b/>
+          <w:color w:val="FF0000"/>
+          <w:sz w:val="44"/>
+        </w:rPr>
+      </w:pPr>
+      <w:r>
+        <w:rPr>
+          <w:noProof/>
+        </w:rPr>
+        <w:drawing>
+          <wp:inline distT="0" distB="0" distL="0" distR="0" wp14:anchorId="7A4D7A50" wp14:editId="68FE911B">
+            <wp:extent cx="5274310" cy="2880115"/>
+            <wp:effectExtent l="0" t="0" r="2540" b="0"/>
+            <wp:docPr id="49" name="图片 49"/>
+            <wp:cNvGraphicFramePr>
+              <a:graphicFrameLocks xmlns:a="http://schemas.openxmlformats.org/drawingml/2006/main" noChangeAspect="1"/>
+            </wp:cNvGraphicFramePr>
+            <a:graphic xmlns:a="http://schemas.openxmlformats.org/drawingml/2006/main">
+              <a:graphicData uri="http://schemas.openxmlformats.org/drawingml/2006/picture">
+                <pic:pic xmlns:pic="http://schemas.openxmlformats.org/drawingml/2006/picture">
+                  <pic:nvPicPr>
+                    <pic:cNvPr id="0" name=""/>
+                    <pic:cNvPicPr/>
+                  </pic:nvPicPr>
+                  <pic:blipFill>
+                    <a:blip r:embed="rId45"/>
+                    <a:stretch>
+                      <a:fillRect/>
+                    </a:stretch>
+                  </pic:blipFill>
+                  <pic:spPr>
+                    <a:xfrm>
+                      <a:off x="0" y="0"/>
+                      <a:ext cx="5274310" cy="2880115"/>
+                    </a:xfrm>
+                    <a:prstGeom prst="rect">
+                      <a:avLst/>
+                    </a:prstGeom>
+                  </pic:spPr>
+                </pic:pic>
+              </a:graphicData>
+            </a:graphic>
+          </wp:inline>
+        </w:drawing>
+      </w:r>
     </w:p>
     <w:sectPr>
       <w:pgSz w:w="11906" w:h="16838"/>
